--- a/Test_BP/Fol_2k_files_500(2)/es-ES/file 500_2 - Copy (349).docx
+++ b/Test_BP/Fol_2k_files_500(2)/es-ES/file 500_2 - Copy (349).docx
@@ -1,7 +1,7 @@
 
 <file path=word/document.xml><?xml version="1.0" encoding="utf-8"?>
 <w:document xmlns:wpc="http://schemas.microsoft.com/office/word/2010/wordprocessingCanvas" xmlns:cx="http://schemas.microsoft.com/office/drawing/2014/chartex" xmlns:cx1="http://schemas.microsoft.com/office/drawing/2015/9/8/chartex" xmlns:cx2="http://schemas.microsoft.com/office/drawing/2015/10/21/chartex" xmlns:cx3="http://schemas.microsoft.com/office/drawing/2016/5/9/chartex" xmlns:cx4="http://schemas.microsoft.com/office/drawing/2016/5/10/chartex" xmlns:cx5="http://schemas.microsoft.com/office/drawing/2016/5/11/chartex" xmlns:mc="http://schemas.openxmlformats.org/markup-compatibility/2006" xmlns:o="urn:schemas-microsoft-com:office:office" xmlns:r="http://schemas.openxmlformats.org/officeDocument/2006/relationships" xmlns:m="http://schemas.openxmlformats.org/officeDocument/2006/math" xmlns:v="urn:schemas-microsoft-com:vml" xmlns:wp14="http://schemas.microsoft.com/office/word/2010/wordprocessingDrawing" xmlns:wp="http://schemas.openxmlformats.org/drawingml/2006/wordprocessingDrawing" xmlns:w10="urn:schemas-microsoft-com:office:word" xmlns:w="http://schemas.openxmlformats.org/wordprocessingml/2006/main" xmlns:w14="http://schemas.microsoft.com/office/word/2010/wordml" xmlns:w15="http://schemas.microsoft.com/office/word/2012/wordml" xmlns:wne="http://schemas.microsoft.com/office/word/2006/wordml" xmlns:wpg="http://schemas.microsoft.com/office/word/2010/wordprocessingGroup" xmlns:wpi="http://schemas.microsoft.com/office/word/2010/wordprocessingInk" xmlns:wps="http://schemas.microsoft.com/office/word/2010/wordprocessingShape" mc:Ignorable="w14 w15 wp14">
-  <!-- Generated by Aspose.Words for Java 20.12.0 -->
+  <!-- Generated by Aspose.Words for Java 21.10.0 -->
   <w:body>
     <w:p>
       <w:pPr>
@@ -35,44 +35,44 @@
           <w:highlight w:val="none"/>
           <w:u w:val="none" w:color="auto"/>
           <w:effect w:val="none"/>
-          <w:bdr w:val="nil"/>
-          <w:shd w:val="clear" w:color="auto" w:fill="auto"/>
-          <w:vertAlign w:val="baseline"/>
-          <w:rtl w:val="0"/>
-          <w:cs w:val="0"/>
-          <w:lang w:val="es-ES" w:eastAsia="zh-TW" w:bidi="ar-SA"/>
-        </w:rPr>
-        <w:t>t êëxcêëpt tôó sôó têëmpêër mùùtùùåãl tåãstêës môóthêër.</w:t>
-      </w:r>
-      <w:r>
-        <w:rPr>
-          <w:rStyle w:val="DefaultParagraphFont"/>
-          <w:rFonts w:ascii="Calibri" w:eastAsia="Calibri" w:hAnsi="Calibri" w:cs="Calibri"/>
-          <w:b w:val="0"/>
-          <w:bCs w:val="0"/>
-          <w:i w:val="0"/>
-          <w:iCs w:val="0"/>
-          <w:caps w:val="0"/>
-          <w:smallCaps w:val="0"/>
-          <w:strike w:val="0"/>
-          <w:dstrike w:val="0"/>
-          <w:outline w:val="0"/>
-          <w:shadow w:val="0"/>
-          <w:emboss w:val="0"/>
-          <w:imprint w:val="0"/>
-          <w:noProof w:val="0"/>
-          <w:vanish w:val="0"/>
-          <w:color w:val="auto"/>
-          <w:spacing w:val="0"/>
-          <w:w w:val="100"/>
-          <w:kern w:val="0"/>
-          <w:position w:val="0"/>
-          <w:sz w:val="22"/>
-          <w:szCs w:val="22"/>
-          <w:highlight w:val="none"/>
-          <w:u w:val="none" w:color="auto"/>
-          <w:effect w:val="none"/>
-          <w:bdr w:val="nil"/>
+          <w:bdr w:val="none" w:sz="0" w:space="0" w:color="auto"/>
+          <w:shd w:val="clear" w:color="auto" w:fill="auto"/>
+          <w:vertAlign w:val="baseline"/>
+          <w:rtl w:val="0"/>
+          <w:cs w:val="0"/>
+          <w:lang w:val="es-ES" w:eastAsia="zh-TW" w:bidi="ar-SA"/>
+        </w:rPr>
+        <w:t>t èéxcèépt tõò sõò tèémpèér mýýtýýäål täåstèés mõòthèér.</w:t>
+      </w:r>
+      <w:r>
+        <w:rPr>
+          <w:rStyle w:val="DefaultParagraphFont"/>
+          <w:rFonts w:ascii="Calibri" w:eastAsia="Calibri" w:hAnsi="Calibri" w:cs="Calibri"/>
+          <w:b w:val="0"/>
+          <w:bCs w:val="0"/>
+          <w:i w:val="0"/>
+          <w:iCs w:val="0"/>
+          <w:caps w:val="0"/>
+          <w:smallCaps w:val="0"/>
+          <w:strike w:val="0"/>
+          <w:dstrike w:val="0"/>
+          <w:outline w:val="0"/>
+          <w:shadow w:val="0"/>
+          <w:emboss w:val="0"/>
+          <w:imprint w:val="0"/>
+          <w:noProof w:val="0"/>
+          <w:vanish w:val="0"/>
+          <w:color w:val="auto"/>
+          <w:spacing w:val="0"/>
+          <w:w w:val="100"/>
+          <w:kern w:val="0"/>
+          <w:position w:val="0"/>
+          <w:sz w:val="22"/>
+          <w:szCs w:val="22"/>
+          <w:highlight w:val="none"/>
+          <w:u w:val="none" w:color="auto"/>
+          <w:effect w:val="none"/>
+          <w:bdr w:val="none" w:sz="0" w:space="0" w:color="auto"/>
           <w:shd w:val="clear" w:color="auto" w:fill="auto"/>
           <w:vertAlign w:val="baseline"/>
           <w:rtl w:val="0"/>
@@ -109,44 +109,44 @@
           <w:highlight w:val="none"/>
           <w:u w:val="none" w:color="auto"/>
           <w:effect w:val="none"/>
-          <w:bdr w:val="nil"/>
-          <w:shd w:val="clear" w:color="auto" w:fill="auto"/>
-          <w:vertAlign w:val="baseline"/>
-          <w:rtl w:val="0"/>
-          <w:cs w:val="0"/>
-          <w:lang w:val="es-ES" w:eastAsia="zh-TW" w:bidi="ar-SA"/>
-        </w:rPr>
-        <w:t>Íntèérèéstèéd cùýltíìvåætèéd íìts cóõntíìnùýíìng nóõw yèét åærèé.</w:t>
-      </w:r>
-      <w:r>
-        <w:rPr>
-          <w:rStyle w:val="DefaultParagraphFont"/>
-          <w:rFonts w:ascii="Calibri" w:eastAsia="Calibri" w:hAnsi="Calibri" w:cs="Calibri"/>
-          <w:b w:val="0"/>
-          <w:bCs w:val="0"/>
-          <w:i w:val="0"/>
-          <w:iCs w:val="0"/>
-          <w:caps w:val="0"/>
-          <w:smallCaps w:val="0"/>
-          <w:strike w:val="0"/>
-          <w:dstrike w:val="0"/>
-          <w:outline w:val="0"/>
-          <w:shadow w:val="0"/>
-          <w:emboss w:val="0"/>
-          <w:imprint w:val="0"/>
-          <w:noProof w:val="0"/>
-          <w:vanish w:val="0"/>
-          <w:color w:val="auto"/>
-          <w:spacing w:val="0"/>
-          <w:w w:val="100"/>
-          <w:kern w:val="0"/>
-          <w:position w:val="0"/>
-          <w:sz w:val="22"/>
-          <w:szCs w:val="22"/>
-          <w:highlight w:val="none"/>
-          <w:u w:val="none" w:color="auto"/>
-          <w:effect w:val="none"/>
-          <w:bdr w:val="nil"/>
+          <w:bdr w:val="none" w:sz="0" w:space="0" w:color="auto"/>
+          <w:shd w:val="clear" w:color="auto" w:fill="auto"/>
+          <w:vertAlign w:val="baseline"/>
+          <w:rtl w:val="0"/>
+          <w:cs w:val="0"/>
+          <w:lang w:val="es-ES" w:eastAsia="zh-TW" w:bidi="ar-SA"/>
+        </w:rPr>
+        <w:t>Întèèrèèstèèd cùùltìïväãtèèd ìïts cöóntìïnùùìïng nöów yèèt äãrèè.</w:t>
+      </w:r>
+      <w:r>
+        <w:rPr>
+          <w:rStyle w:val="DefaultParagraphFont"/>
+          <w:rFonts w:ascii="Calibri" w:eastAsia="Calibri" w:hAnsi="Calibri" w:cs="Calibri"/>
+          <w:b w:val="0"/>
+          <w:bCs w:val="0"/>
+          <w:i w:val="0"/>
+          <w:iCs w:val="0"/>
+          <w:caps w:val="0"/>
+          <w:smallCaps w:val="0"/>
+          <w:strike w:val="0"/>
+          <w:dstrike w:val="0"/>
+          <w:outline w:val="0"/>
+          <w:shadow w:val="0"/>
+          <w:emboss w:val="0"/>
+          <w:imprint w:val="0"/>
+          <w:noProof w:val="0"/>
+          <w:vanish w:val="0"/>
+          <w:color w:val="auto"/>
+          <w:spacing w:val="0"/>
+          <w:w w:val="100"/>
+          <w:kern w:val="0"/>
+          <w:position w:val="0"/>
+          <w:sz w:val="22"/>
+          <w:szCs w:val="22"/>
+          <w:highlight w:val="none"/>
+          <w:u w:val="none" w:color="auto"/>
+          <w:effect w:val="none"/>
+          <w:bdr w:val="none" w:sz="0" w:space="0" w:color="auto"/>
           <w:shd w:val="clear" w:color="auto" w:fill="auto"/>
           <w:vertAlign w:val="baseline"/>
           <w:rtl w:val="0"/>
@@ -183,44 +183,44 @@
           <w:highlight w:val="none"/>
           <w:u w:val="none" w:color="auto"/>
           <w:effect w:val="none"/>
-          <w:bdr w:val="nil"/>
-          <w:shd w:val="clear" w:color="auto" w:fill="auto"/>
-          <w:vertAlign w:val="baseline"/>
-          <w:rtl w:val="0"/>
-          <w:cs w:val="0"/>
-          <w:lang w:val="es-ES" w:eastAsia="zh-TW" w:bidi="ar-SA"/>
-        </w:rPr>
-        <w:t>Óüût ìíntéèréèstéèd ââccéèptââncéè öòüûr pâârtìíââlìíty ââffröòntìíng üûnpléèââsâânt why ââdd.</w:t>
-      </w:r>
-      <w:r>
-        <w:rPr>
-          <w:rStyle w:val="DefaultParagraphFont"/>
-          <w:rFonts w:ascii="Calibri" w:eastAsia="Calibri" w:hAnsi="Calibri" w:cs="Calibri"/>
-          <w:b w:val="0"/>
-          <w:bCs w:val="0"/>
-          <w:i w:val="0"/>
-          <w:iCs w:val="0"/>
-          <w:caps w:val="0"/>
-          <w:smallCaps w:val="0"/>
-          <w:strike w:val="0"/>
-          <w:dstrike w:val="0"/>
-          <w:outline w:val="0"/>
-          <w:shadow w:val="0"/>
-          <w:emboss w:val="0"/>
-          <w:imprint w:val="0"/>
-          <w:noProof w:val="0"/>
-          <w:vanish w:val="0"/>
-          <w:color w:val="auto"/>
-          <w:spacing w:val="0"/>
-          <w:w w:val="100"/>
-          <w:kern w:val="0"/>
-          <w:position w:val="0"/>
-          <w:sz w:val="22"/>
-          <w:szCs w:val="22"/>
-          <w:highlight w:val="none"/>
-          <w:u w:val="none" w:color="auto"/>
-          <w:effect w:val="none"/>
-          <w:bdr w:val="nil"/>
+          <w:bdr w:val="none" w:sz="0" w:space="0" w:color="auto"/>
+          <w:shd w:val="clear" w:color="auto" w:fill="auto"/>
+          <w:vertAlign w:val="baseline"/>
+          <w:rtl w:val="0"/>
+          <w:cs w:val="0"/>
+          <w:lang w:val="es-ES" w:eastAsia="zh-TW" w:bidi="ar-SA"/>
+        </w:rPr>
+        <w:t>Òüùt ìïntêêrêêstêêd æáccêêptæáncêê õõüùr pæártìïæálìïty æáffrõõntìïng üùnplêêæásæánt why æádd.</w:t>
+      </w:r>
+      <w:r>
+        <w:rPr>
+          <w:rStyle w:val="DefaultParagraphFont"/>
+          <w:rFonts w:ascii="Calibri" w:eastAsia="Calibri" w:hAnsi="Calibri" w:cs="Calibri"/>
+          <w:b w:val="0"/>
+          <w:bCs w:val="0"/>
+          <w:i w:val="0"/>
+          <w:iCs w:val="0"/>
+          <w:caps w:val="0"/>
+          <w:smallCaps w:val="0"/>
+          <w:strike w:val="0"/>
+          <w:dstrike w:val="0"/>
+          <w:outline w:val="0"/>
+          <w:shadow w:val="0"/>
+          <w:emboss w:val="0"/>
+          <w:imprint w:val="0"/>
+          <w:noProof w:val="0"/>
+          <w:vanish w:val="0"/>
+          <w:color w:val="auto"/>
+          <w:spacing w:val="0"/>
+          <w:w w:val="100"/>
+          <w:kern w:val="0"/>
+          <w:position w:val="0"/>
+          <w:sz w:val="22"/>
+          <w:szCs w:val="22"/>
+          <w:highlight w:val="none"/>
+          <w:u w:val="none" w:color="auto"/>
+          <w:effect w:val="none"/>
+          <w:bdr w:val="none" w:sz="0" w:space="0" w:color="auto"/>
           <w:shd w:val="clear" w:color="auto" w:fill="auto"/>
           <w:vertAlign w:val="baseline"/>
           <w:rtl w:val="0"/>
@@ -257,44 +257,44 @@
           <w:highlight w:val="none"/>
           <w:u w:val="none" w:color="auto"/>
           <w:effect w:val="none"/>
-          <w:bdr w:val="nil"/>
-          <w:shd w:val="clear" w:color="auto" w:fill="auto"/>
-          <w:vertAlign w:val="baseline"/>
-          <w:rtl w:val="0"/>
-          <w:cs w:val="0"/>
-          <w:lang w:val="es-ES" w:eastAsia="zh-TW" w:bidi="ar-SA"/>
-        </w:rPr>
-        <w:t>Ëstêéêém gæãrdêén mêén yêét shy cóôúýrsêé.</w:t>
-      </w:r>
-      <w:r>
-        <w:rPr>
-          <w:rStyle w:val="DefaultParagraphFont"/>
-          <w:rFonts w:ascii="Calibri" w:eastAsia="Calibri" w:hAnsi="Calibri" w:cs="Calibri"/>
-          <w:b w:val="0"/>
-          <w:bCs w:val="0"/>
-          <w:i w:val="0"/>
-          <w:iCs w:val="0"/>
-          <w:caps w:val="0"/>
-          <w:smallCaps w:val="0"/>
-          <w:strike w:val="0"/>
-          <w:dstrike w:val="0"/>
-          <w:outline w:val="0"/>
-          <w:shadow w:val="0"/>
-          <w:emboss w:val="0"/>
-          <w:imprint w:val="0"/>
-          <w:noProof w:val="0"/>
-          <w:vanish w:val="0"/>
-          <w:color w:val="auto"/>
-          <w:spacing w:val="0"/>
-          <w:w w:val="100"/>
-          <w:kern w:val="0"/>
-          <w:position w:val="0"/>
-          <w:sz w:val="22"/>
-          <w:szCs w:val="22"/>
-          <w:highlight w:val="none"/>
-          <w:u w:val="none" w:color="auto"/>
-          <w:effect w:val="none"/>
-          <w:bdr w:val="nil"/>
+          <w:bdr w:val="none" w:sz="0" w:space="0" w:color="auto"/>
+          <w:shd w:val="clear" w:color="auto" w:fill="auto"/>
+          <w:vertAlign w:val="baseline"/>
+          <w:rtl w:val="0"/>
+          <w:cs w:val="0"/>
+          <w:lang w:val="es-ES" w:eastAsia="zh-TW" w:bidi="ar-SA"/>
+        </w:rPr>
+        <w:t>Éstëèëèm gáärdëèn mëèn yëèt shy cõôüûrsëè.</w:t>
+      </w:r>
+      <w:r>
+        <w:rPr>
+          <w:rStyle w:val="DefaultParagraphFont"/>
+          <w:rFonts w:ascii="Calibri" w:eastAsia="Calibri" w:hAnsi="Calibri" w:cs="Calibri"/>
+          <w:b w:val="0"/>
+          <w:bCs w:val="0"/>
+          <w:i w:val="0"/>
+          <w:iCs w:val="0"/>
+          <w:caps w:val="0"/>
+          <w:smallCaps w:val="0"/>
+          <w:strike w:val="0"/>
+          <w:dstrike w:val="0"/>
+          <w:outline w:val="0"/>
+          <w:shadow w:val="0"/>
+          <w:emboss w:val="0"/>
+          <w:imprint w:val="0"/>
+          <w:noProof w:val="0"/>
+          <w:vanish w:val="0"/>
+          <w:color w:val="auto"/>
+          <w:spacing w:val="0"/>
+          <w:w w:val="100"/>
+          <w:kern w:val="0"/>
+          <w:position w:val="0"/>
+          <w:sz w:val="22"/>
+          <w:szCs w:val="22"/>
+          <w:highlight w:val="none"/>
+          <w:u w:val="none" w:color="auto"/>
+          <w:effect w:val="none"/>
+          <w:bdr w:val="none" w:sz="0" w:space="0" w:color="auto"/>
           <w:shd w:val="clear" w:color="auto" w:fill="auto"/>
           <w:vertAlign w:val="baseline"/>
           <w:rtl w:val="0"/>
@@ -331,44 +331,44 @@
           <w:highlight w:val="none"/>
           <w:u w:val="none" w:color="auto"/>
           <w:effect w:val="none"/>
-          <w:bdr w:val="nil"/>
-          <w:shd w:val="clear" w:color="auto" w:fill="auto"/>
-          <w:vertAlign w:val="baseline"/>
-          <w:rtl w:val="0"/>
-          <w:cs w:val="0"/>
-          <w:lang w:val="es-ES" w:eastAsia="zh-TW" w:bidi="ar-SA"/>
-        </w:rPr>
-        <w:t>Cöònsûültëéd ûüp my töòlëéräâbly söòmëétìïmëés pëérpëétûüäâl öòh.</w:t>
-      </w:r>
-      <w:r>
-        <w:rPr>
-          <w:rStyle w:val="DefaultParagraphFont"/>
-          <w:rFonts w:ascii="Calibri" w:eastAsia="Calibri" w:hAnsi="Calibri" w:cs="Calibri"/>
-          <w:b w:val="0"/>
-          <w:bCs w:val="0"/>
-          <w:i w:val="0"/>
-          <w:iCs w:val="0"/>
-          <w:caps w:val="0"/>
-          <w:smallCaps w:val="0"/>
-          <w:strike w:val="0"/>
-          <w:dstrike w:val="0"/>
-          <w:outline w:val="0"/>
-          <w:shadow w:val="0"/>
-          <w:emboss w:val="0"/>
-          <w:imprint w:val="0"/>
-          <w:noProof w:val="0"/>
-          <w:vanish w:val="0"/>
-          <w:color w:val="auto"/>
-          <w:spacing w:val="0"/>
-          <w:w w:val="100"/>
-          <w:kern w:val="0"/>
-          <w:position w:val="0"/>
-          <w:sz w:val="22"/>
-          <w:szCs w:val="22"/>
-          <w:highlight w:val="none"/>
-          <w:u w:val="none" w:color="auto"/>
-          <w:effect w:val="none"/>
-          <w:bdr w:val="nil"/>
+          <w:bdr w:val="none" w:sz="0" w:space="0" w:color="auto"/>
+          <w:shd w:val="clear" w:color="auto" w:fill="auto"/>
+          <w:vertAlign w:val="baseline"/>
+          <w:rtl w:val="0"/>
+          <w:cs w:val="0"/>
+          <w:lang w:val="es-ES" w:eastAsia="zh-TW" w:bidi="ar-SA"/>
+        </w:rPr>
+        <w:t>Còònsúûltêêd úûp my tòòlêêrãåbly sòòmêêtìímêês pêêrpêêtúûãål òòh.</w:t>
+      </w:r>
+      <w:r>
+        <w:rPr>
+          <w:rStyle w:val="DefaultParagraphFont"/>
+          <w:rFonts w:ascii="Calibri" w:eastAsia="Calibri" w:hAnsi="Calibri" w:cs="Calibri"/>
+          <w:b w:val="0"/>
+          <w:bCs w:val="0"/>
+          <w:i w:val="0"/>
+          <w:iCs w:val="0"/>
+          <w:caps w:val="0"/>
+          <w:smallCaps w:val="0"/>
+          <w:strike w:val="0"/>
+          <w:dstrike w:val="0"/>
+          <w:outline w:val="0"/>
+          <w:shadow w:val="0"/>
+          <w:emboss w:val="0"/>
+          <w:imprint w:val="0"/>
+          <w:noProof w:val="0"/>
+          <w:vanish w:val="0"/>
+          <w:color w:val="auto"/>
+          <w:spacing w:val="0"/>
+          <w:w w:val="100"/>
+          <w:kern w:val="0"/>
+          <w:position w:val="0"/>
+          <w:sz w:val="22"/>
+          <w:szCs w:val="22"/>
+          <w:highlight w:val="none"/>
+          <w:u w:val="none" w:color="auto"/>
+          <w:effect w:val="none"/>
+          <w:bdr w:val="none" w:sz="0" w:space="0" w:color="auto"/>
           <w:shd w:val="clear" w:color="auto" w:fill="auto"/>
           <w:vertAlign w:val="baseline"/>
           <w:rtl w:val="0"/>
@@ -405,44 +405,44 @@
           <w:highlight w:val="none"/>
           <w:u w:val="none" w:color="auto"/>
           <w:effect w:val="none"/>
-          <w:bdr w:val="nil"/>
-          <w:shd w:val="clear" w:color="auto" w:fill="auto"/>
-          <w:vertAlign w:val="baseline"/>
-          <w:rtl w:val="0"/>
-          <w:cs w:val="0"/>
-          <w:lang w:val="es-ES" w:eastAsia="zh-TW" w:bidi="ar-SA"/>
-        </w:rPr>
-        <w:t>Éxprèêssîíòõn ååccèêptååncèê îímprúýdèêncèê påårtîícúýlåår hååd èêååt úýnsååtîíååblèê.</w:t>
-      </w:r>
-      <w:r>
-        <w:rPr>
-          <w:rStyle w:val="DefaultParagraphFont"/>
-          <w:rFonts w:ascii="Calibri" w:eastAsia="Calibri" w:hAnsi="Calibri" w:cs="Calibri"/>
-          <w:b w:val="0"/>
-          <w:bCs w:val="0"/>
-          <w:i w:val="0"/>
-          <w:iCs w:val="0"/>
-          <w:caps w:val="0"/>
-          <w:smallCaps w:val="0"/>
-          <w:strike w:val="0"/>
-          <w:dstrike w:val="0"/>
-          <w:outline w:val="0"/>
-          <w:shadow w:val="0"/>
-          <w:emboss w:val="0"/>
-          <w:imprint w:val="0"/>
-          <w:noProof w:val="0"/>
-          <w:vanish w:val="0"/>
-          <w:color w:val="auto"/>
-          <w:spacing w:val="0"/>
-          <w:w w:val="100"/>
-          <w:kern w:val="0"/>
-          <w:position w:val="0"/>
-          <w:sz w:val="22"/>
-          <w:szCs w:val="22"/>
-          <w:highlight w:val="none"/>
-          <w:u w:val="none" w:color="auto"/>
-          <w:effect w:val="none"/>
-          <w:bdr w:val="nil"/>
+          <w:bdr w:val="none" w:sz="0" w:space="0" w:color="auto"/>
+          <w:shd w:val="clear" w:color="auto" w:fill="auto"/>
+          <w:vertAlign w:val="baseline"/>
+          <w:rtl w:val="0"/>
+          <w:cs w:val="0"/>
+          <w:lang w:val="es-ES" w:eastAsia="zh-TW" w:bidi="ar-SA"/>
+        </w:rPr>
+        <w:t>Êxprèëssïìõön æãccèëptæãncèë ïìmprùüdèëncèë pæãrtïìcùülæãr hæãd èëæãt ùünsæãtïìæãblèë.</w:t>
+      </w:r>
+      <w:r>
+        <w:rPr>
+          <w:rStyle w:val="DefaultParagraphFont"/>
+          <w:rFonts w:ascii="Calibri" w:eastAsia="Calibri" w:hAnsi="Calibri" w:cs="Calibri"/>
+          <w:b w:val="0"/>
+          <w:bCs w:val="0"/>
+          <w:i w:val="0"/>
+          <w:iCs w:val="0"/>
+          <w:caps w:val="0"/>
+          <w:smallCaps w:val="0"/>
+          <w:strike w:val="0"/>
+          <w:dstrike w:val="0"/>
+          <w:outline w:val="0"/>
+          <w:shadow w:val="0"/>
+          <w:emboss w:val="0"/>
+          <w:imprint w:val="0"/>
+          <w:noProof w:val="0"/>
+          <w:vanish w:val="0"/>
+          <w:color w:val="auto"/>
+          <w:spacing w:val="0"/>
+          <w:w w:val="100"/>
+          <w:kern w:val="0"/>
+          <w:position w:val="0"/>
+          <w:sz w:val="22"/>
+          <w:szCs w:val="22"/>
+          <w:highlight w:val="none"/>
+          <w:u w:val="none" w:color="auto"/>
+          <w:effect w:val="none"/>
+          <w:bdr w:val="none" w:sz="0" w:space="0" w:color="auto"/>
           <w:shd w:val="clear" w:color="auto" w:fill="auto"/>
           <w:vertAlign w:val="baseline"/>
           <w:rtl w:val="0"/>
@@ -485,44 +485,44 @@
           <w:highlight w:val="none"/>
           <w:u w:val="none" w:color="auto"/>
           <w:effect w:val="none"/>
-          <w:bdr w:val="nil"/>
-          <w:shd w:val="clear" w:color="auto" w:fill="auto"/>
-          <w:vertAlign w:val="baseline"/>
-          <w:rtl w:val="0"/>
-          <w:cs w:val="0"/>
-          <w:lang w:val="es-ES" w:eastAsia="zh-TW" w:bidi="ar-SA"/>
-        </w:rPr>
-        <w:t>Hââd dëënöôtîíng pröôpëërly jöôîíntüürëë yöôüü öôccââsîíöôn dîírëëctly rââîíllëëry.</w:t>
-      </w:r>
-      <w:r>
-        <w:rPr>
-          <w:rStyle w:val="DefaultParagraphFont"/>
-          <w:rFonts w:ascii="Calibri" w:eastAsia="Calibri" w:hAnsi="Calibri" w:cs="Calibri"/>
-          <w:b w:val="0"/>
-          <w:bCs w:val="0"/>
-          <w:i w:val="0"/>
-          <w:iCs w:val="0"/>
-          <w:caps w:val="0"/>
-          <w:smallCaps w:val="0"/>
-          <w:strike w:val="0"/>
-          <w:dstrike w:val="0"/>
-          <w:outline w:val="0"/>
-          <w:shadow w:val="0"/>
-          <w:emboss w:val="0"/>
-          <w:imprint w:val="0"/>
-          <w:noProof w:val="0"/>
-          <w:vanish w:val="0"/>
-          <w:color w:val="auto"/>
-          <w:spacing w:val="0"/>
-          <w:w w:val="100"/>
-          <w:kern w:val="0"/>
-          <w:position w:val="0"/>
-          <w:sz w:val="22"/>
-          <w:szCs w:val="22"/>
-          <w:highlight w:val="none"/>
-          <w:u w:val="none" w:color="auto"/>
-          <w:effect w:val="none"/>
-          <w:bdr w:val="nil"/>
+          <w:bdr w:val="none" w:sz="0" w:space="0" w:color="auto"/>
+          <w:shd w:val="clear" w:color="auto" w:fill="auto"/>
+          <w:vertAlign w:val="baseline"/>
+          <w:rtl w:val="0"/>
+          <w:cs w:val="0"/>
+          <w:lang w:val="es-ES" w:eastAsia="zh-TW" w:bidi="ar-SA"/>
+        </w:rPr>
+        <w:t>Háåd dëènôötìïng prôöpëèrly jôöìïntüûrëè yôöüû ôöccáåsìïôön dìïrëèctly ráåìïllëèry.</w:t>
+      </w:r>
+      <w:r>
+        <w:rPr>
+          <w:rStyle w:val="DefaultParagraphFont"/>
+          <w:rFonts w:ascii="Calibri" w:eastAsia="Calibri" w:hAnsi="Calibri" w:cs="Calibri"/>
+          <w:b w:val="0"/>
+          <w:bCs w:val="0"/>
+          <w:i w:val="0"/>
+          <w:iCs w:val="0"/>
+          <w:caps w:val="0"/>
+          <w:smallCaps w:val="0"/>
+          <w:strike w:val="0"/>
+          <w:dstrike w:val="0"/>
+          <w:outline w:val="0"/>
+          <w:shadow w:val="0"/>
+          <w:emboss w:val="0"/>
+          <w:imprint w:val="0"/>
+          <w:noProof w:val="0"/>
+          <w:vanish w:val="0"/>
+          <w:color w:val="auto"/>
+          <w:spacing w:val="0"/>
+          <w:w w:val="100"/>
+          <w:kern w:val="0"/>
+          <w:position w:val="0"/>
+          <w:sz w:val="22"/>
+          <w:szCs w:val="22"/>
+          <w:highlight w:val="none"/>
+          <w:u w:val="none" w:color="auto"/>
+          <w:effect w:val="none"/>
+          <w:bdr w:val="none" w:sz="0" w:space="0" w:color="auto"/>
           <w:shd w:val="clear" w:color="auto" w:fill="auto"/>
           <w:vertAlign w:val="baseline"/>
           <w:rtl w:val="0"/>
@@ -559,44 +559,44 @@
           <w:highlight w:val="none"/>
           <w:u w:val="none" w:color="auto"/>
           <w:effect w:val="none"/>
-          <w:bdr w:val="nil"/>
-          <w:shd w:val="clear" w:color="auto" w:fill="auto"/>
-          <w:vertAlign w:val="baseline"/>
-          <w:rtl w:val="0"/>
-          <w:cs w:val="0"/>
-          <w:lang w:val="es-ES" w:eastAsia="zh-TW" w:bidi="ar-SA"/>
-        </w:rPr>
-        <w:t>Ìn sâàïìd tõõ õõf põõõõr fùúll bêë põõst fâàcêë snùúg.</w:t>
-      </w:r>
-      <w:r>
-        <w:rPr>
-          <w:rStyle w:val="DefaultParagraphFont"/>
-          <w:rFonts w:ascii="Calibri" w:eastAsia="Calibri" w:hAnsi="Calibri" w:cs="Calibri"/>
-          <w:b w:val="0"/>
-          <w:bCs w:val="0"/>
-          <w:i w:val="0"/>
-          <w:iCs w:val="0"/>
-          <w:caps w:val="0"/>
-          <w:smallCaps w:val="0"/>
-          <w:strike w:val="0"/>
-          <w:dstrike w:val="0"/>
-          <w:outline w:val="0"/>
-          <w:shadow w:val="0"/>
-          <w:emboss w:val="0"/>
-          <w:imprint w:val="0"/>
-          <w:noProof w:val="0"/>
-          <w:vanish w:val="0"/>
-          <w:color w:val="auto"/>
-          <w:spacing w:val="0"/>
-          <w:w w:val="100"/>
-          <w:kern w:val="0"/>
-          <w:position w:val="0"/>
-          <w:sz w:val="22"/>
-          <w:szCs w:val="22"/>
-          <w:highlight w:val="none"/>
-          <w:u w:val="none" w:color="auto"/>
-          <w:effect w:val="none"/>
-          <w:bdr w:val="nil"/>
+          <w:bdr w:val="none" w:sz="0" w:space="0" w:color="auto"/>
+          <w:shd w:val="clear" w:color="auto" w:fill="auto"/>
+          <w:vertAlign w:val="baseline"/>
+          <w:rtl w:val="0"/>
+          <w:cs w:val="0"/>
+          <w:lang w:val="es-ES" w:eastAsia="zh-TW" w:bidi="ar-SA"/>
+        </w:rPr>
+        <w:t>Ín sæåïïd tòô òôf pòôòôr fùüll bêé pòôst fæåcêé snùüg.</w:t>
+      </w:r>
+      <w:r>
+        <w:rPr>
+          <w:rStyle w:val="DefaultParagraphFont"/>
+          <w:rFonts w:ascii="Calibri" w:eastAsia="Calibri" w:hAnsi="Calibri" w:cs="Calibri"/>
+          <w:b w:val="0"/>
+          <w:bCs w:val="0"/>
+          <w:i w:val="0"/>
+          <w:iCs w:val="0"/>
+          <w:caps w:val="0"/>
+          <w:smallCaps w:val="0"/>
+          <w:strike w:val="0"/>
+          <w:dstrike w:val="0"/>
+          <w:outline w:val="0"/>
+          <w:shadow w:val="0"/>
+          <w:emboss w:val="0"/>
+          <w:imprint w:val="0"/>
+          <w:noProof w:val="0"/>
+          <w:vanish w:val="0"/>
+          <w:color w:val="auto"/>
+          <w:spacing w:val="0"/>
+          <w:w w:val="100"/>
+          <w:kern w:val="0"/>
+          <w:position w:val="0"/>
+          <w:sz w:val="22"/>
+          <w:szCs w:val="22"/>
+          <w:highlight w:val="none"/>
+          <w:u w:val="none" w:color="auto"/>
+          <w:effect w:val="none"/>
+          <w:bdr w:val="none" w:sz="0" w:space="0" w:color="auto"/>
           <w:shd w:val="clear" w:color="auto" w:fill="auto"/>
           <w:vertAlign w:val="baseline"/>
           <w:rtl w:val="0"/>
@@ -633,44 +633,44 @@
           <w:highlight w:val="none"/>
           <w:u w:val="none" w:color="auto"/>
           <w:effect w:val="none"/>
-          <w:bdr w:val="nil"/>
-          <w:shd w:val="clear" w:color="auto" w:fill="auto"/>
-          <w:vertAlign w:val="baseline"/>
-          <w:rtl w:val="0"/>
-          <w:cs w:val="0"/>
-          <w:lang w:val="es-ES" w:eastAsia="zh-TW" w:bidi="ar-SA"/>
-        </w:rPr>
-        <w:t>Íntròödùùcêêd ïîmprùùdêêncêê sêêêê sãåy ùùnplêêãåsïîng dêêvòönshïîrêê ãåccêêptãåncêê sòön.</w:t>
-      </w:r>
-      <w:r>
-        <w:rPr>
-          <w:rStyle w:val="DefaultParagraphFont"/>
-          <w:rFonts w:ascii="Calibri" w:eastAsia="Calibri" w:hAnsi="Calibri" w:cs="Calibri"/>
-          <w:b w:val="0"/>
-          <w:bCs w:val="0"/>
-          <w:i w:val="0"/>
-          <w:iCs w:val="0"/>
-          <w:caps w:val="0"/>
-          <w:smallCaps w:val="0"/>
-          <w:strike w:val="0"/>
-          <w:dstrike w:val="0"/>
-          <w:outline w:val="0"/>
-          <w:shadow w:val="0"/>
-          <w:emboss w:val="0"/>
-          <w:imprint w:val="0"/>
-          <w:noProof w:val="0"/>
-          <w:vanish w:val="0"/>
-          <w:color w:val="auto"/>
-          <w:spacing w:val="0"/>
-          <w:w w:val="100"/>
-          <w:kern w:val="0"/>
-          <w:position w:val="0"/>
-          <w:sz w:val="22"/>
-          <w:szCs w:val="22"/>
-          <w:highlight w:val="none"/>
-          <w:u w:val="none" w:color="auto"/>
-          <w:effect w:val="none"/>
-          <w:bdr w:val="nil"/>
+          <w:bdr w:val="none" w:sz="0" w:space="0" w:color="auto"/>
+          <w:shd w:val="clear" w:color="auto" w:fill="auto"/>
+          <w:vertAlign w:val="baseline"/>
+          <w:rtl w:val="0"/>
+          <w:cs w:val="0"/>
+          <w:lang w:val="es-ES" w:eastAsia="zh-TW" w:bidi="ar-SA"/>
+        </w:rPr>
+        <w:t>Întrõôdùýcèéd îïmprùýdèéncèé sèéèé sæäy ùýnplèéæäsîïng dèévõônshîïrèé æäccèéptæäncèé sõôn.</w:t>
+      </w:r>
+      <w:r>
+        <w:rPr>
+          <w:rStyle w:val="DefaultParagraphFont"/>
+          <w:rFonts w:ascii="Calibri" w:eastAsia="Calibri" w:hAnsi="Calibri" w:cs="Calibri"/>
+          <w:b w:val="0"/>
+          <w:bCs w:val="0"/>
+          <w:i w:val="0"/>
+          <w:iCs w:val="0"/>
+          <w:caps w:val="0"/>
+          <w:smallCaps w:val="0"/>
+          <w:strike w:val="0"/>
+          <w:dstrike w:val="0"/>
+          <w:outline w:val="0"/>
+          <w:shadow w:val="0"/>
+          <w:emboss w:val="0"/>
+          <w:imprint w:val="0"/>
+          <w:noProof w:val="0"/>
+          <w:vanish w:val="0"/>
+          <w:color w:val="auto"/>
+          <w:spacing w:val="0"/>
+          <w:w w:val="100"/>
+          <w:kern w:val="0"/>
+          <w:position w:val="0"/>
+          <w:sz w:val="22"/>
+          <w:szCs w:val="22"/>
+          <w:highlight w:val="none"/>
+          <w:u w:val="none" w:color="auto"/>
+          <w:effect w:val="none"/>
+          <w:bdr w:val="none" w:sz="0" w:space="0" w:color="auto"/>
           <w:shd w:val="clear" w:color="auto" w:fill="auto"/>
           <w:vertAlign w:val="baseline"/>
           <w:rtl w:val="0"/>
@@ -707,44 +707,44 @@
           <w:highlight w:val="none"/>
           <w:u w:val="none" w:color="auto"/>
           <w:effect w:val="none"/>
-          <w:bdr w:val="nil"/>
-          <w:shd w:val="clear" w:color="auto" w:fill="auto"/>
-          <w:vertAlign w:val="baseline"/>
-          <w:rtl w:val="0"/>
-          <w:cs w:val="0"/>
-          <w:lang w:val="es-ES" w:eastAsia="zh-TW" w:bidi="ar-SA"/>
-        </w:rPr>
-        <w:t>Êxëètëèr lôôngëèr wíîsdôôm gâáy nôôr dëèsíîgn âágëè.</w:t>
-      </w:r>
-      <w:r>
-        <w:rPr>
-          <w:rStyle w:val="DefaultParagraphFont"/>
-          <w:rFonts w:ascii="Calibri" w:eastAsia="Calibri" w:hAnsi="Calibri" w:cs="Calibri"/>
-          <w:b w:val="0"/>
-          <w:bCs w:val="0"/>
-          <w:i w:val="0"/>
-          <w:iCs w:val="0"/>
-          <w:caps w:val="0"/>
-          <w:smallCaps w:val="0"/>
-          <w:strike w:val="0"/>
-          <w:dstrike w:val="0"/>
-          <w:outline w:val="0"/>
-          <w:shadow w:val="0"/>
-          <w:emboss w:val="0"/>
-          <w:imprint w:val="0"/>
-          <w:noProof w:val="0"/>
-          <w:vanish w:val="0"/>
-          <w:color w:val="auto"/>
-          <w:spacing w:val="0"/>
-          <w:w w:val="100"/>
-          <w:kern w:val="0"/>
-          <w:position w:val="0"/>
-          <w:sz w:val="22"/>
-          <w:szCs w:val="22"/>
-          <w:highlight w:val="none"/>
-          <w:u w:val="none" w:color="auto"/>
-          <w:effect w:val="none"/>
-          <w:bdr w:val="nil"/>
+          <w:bdr w:val="none" w:sz="0" w:space="0" w:color="auto"/>
+          <w:shd w:val="clear" w:color="auto" w:fill="auto"/>
+          <w:vertAlign w:val="baseline"/>
+          <w:rtl w:val="0"/>
+          <w:cs w:val="0"/>
+          <w:lang w:val="es-ES" w:eastAsia="zh-TW" w:bidi="ar-SA"/>
+        </w:rPr>
+        <w:t>Èxëëtëër lôôngëër wïîsdôôm gäáy nôôr dëësïîgn äágëë.</w:t>
+      </w:r>
+      <w:r>
+        <w:rPr>
+          <w:rStyle w:val="DefaultParagraphFont"/>
+          <w:rFonts w:ascii="Calibri" w:eastAsia="Calibri" w:hAnsi="Calibri" w:cs="Calibri"/>
+          <w:b w:val="0"/>
+          <w:bCs w:val="0"/>
+          <w:i w:val="0"/>
+          <w:iCs w:val="0"/>
+          <w:caps w:val="0"/>
+          <w:smallCaps w:val="0"/>
+          <w:strike w:val="0"/>
+          <w:dstrike w:val="0"/>
+          <w:outline w:val="0"/>
+          <w:shadow w:val="0"/>
+          <w:emboss w:val="0"/>
+          <w:imprint w:val="0"/>
+          <w:noProof w:val="0"/>
+          <w:vanish w:val="0"/>
+          <w:color w:val="auto"/>
+          <w:spacing w:val="0"/>
+          <w:w w:val="100"/>
+          <w:kern w:val="0"/>
+          <w:position w:val="0"/>
+          <w:sz w:val="22"/>
+          <w:szCs w:val="22"/>
+          <w:highlight w:val="none"/>
+          <w:u w:val="none" w:color="auto"/>
+          <w:effect w:val="none"/>
+          <w:bdr w:val="none" w:sz="0" w:space="0" w:color="auto"/>
           <w:shd w:val="clear" w:color="auto" w:fill="auto"/>
           <w:vertAlign w:val="baseline"/>
           <w:rtl w:val="0"/>
@@ -781,44 +781,44 @@
           <w:highlight w:val="none"/>
           <w:u w:val="none" w:color="auto"/>
           <w:effect w:val="none"/>
-          <w:bdr w:val="nil"/>
-          <w:shd w:val="clear" w:color="auto" w:fill="auto"/>
-          <w:vertAlign w:val="baseline"/>
-          <w:rtl w:val="0"/>
-          <w:cs w:val="0"/>
-          <w:lang w:val="es-ES" w:eastAsia="zh-TW" w:bidi="ar-SA"/>
-        </w:rPr>
-        <w:t>Ám wêëáäthêër tòõ êëntêërêëd nòõrláänd nòõ ïín shòõwïíng sêërvïícêë.</w:t>
-      </w:r>
-      <w:r>
-        <w:rPr>
-          <w:rStyle w:val="DefaultParagraphFont"/>
-          <w:rFonts w:ascii="Calibri" w:eastAsia="Calibri" w:hAnsi="Calibri" w:cs="Calibri"/>
-          <w:b w:val="0"/>
-          <w:bCs w:val="0"/>
-          <w:i w:val="0"/>
-          <w:iCs w:val="0"/>
-          <w:caps w:val="0"/>
-          <w:smallCaps w:val="0"/>
-          <w:strike w:val="0"/>
-          <w:dstrike w:val="0"/>
-          <w:outline w:val="0"/>
-          <w:shadow w:val="0"/>
-          <w:emboss w:val="0"/>
-          <w:imprint w:val="0"/>
-          <w:noProof w:val="0"/>
-          <w:vanish w:val="0"/>
-          <w:color w:val="auto"/>
-          <w:spacing w:val="0"/>
-          <w:w w:val="100"/>
-          <w:kern w:val="0"/>
-          <w:position w:val="0"/>
-          <w:sz w:val="22"/>
-          <w:szCs w:val="22"/>
-          <w:highlight w:val="none"/>
-          <w:u w:val="none" w:color="auto"/>
-          <w:effect w:val="none"/>
-          <w:bdr w:val="nil"/>
+          <w:bdr w:val="none" w:sz="0" w:space="0" w:color="auto"/>
+          <w:shd w:val="clear" w:color="auto" w:fill="auto"/>
+          <w:vertAlign w:val="baseline"/>
+          <w:rtl w:val="0"/>
+          <w:cs w:val="0"/>
+          <w:lang w:val="es-ES" w:eastAsia="zh-TW" w:bidi="ar-SA"/>
+        </w:rPr>
+        <w:t>Åm wééåáthéér tõô ééntéérééd nõôrlåánd nõô îìn shõôwîìng séérvîìcéé.</w:t>
+      </w:r>
+      <w:r>
+        <w:rPr>
+          <w:rStyle w:val="DefaultParagraphFont"/>
+          <w:rFonts w:ascii="Calibri" w:eastAsia="Calibri" w:hAnsi="Calibri" w:cs="Calibri"/>
+          <w:b w:val="0"/>
+          <w:bCs w:val="0"/>
+          <w:i w:val="0"/>
+          <w:iCs w:val="0"/>
+          <w:caps w:val="0"/>
+          <w:smallCaps w:val="0"/>
+          <w:strike w:val="0"/>
+          <w:dstrike w:val="0"/>
+          <w:outline w:val="0"/>
+          <w:shadow w:val="0"/>
+          <w:emboss w:val="0"/>
+          <w:imprint w:val="0"/>
+          <w:noProof w:val="0"/>
+          <w:vanish w:val="0"/>
+          <w:color w:val="auto"/>
+          <w:spacing w:val="0"/>
+          <w:w w:val="100"/>
+          <w:kern w:val="0"/>
+          <w:position w:val="0"/>
+          <w:sz w:val="22"/>
+          <w:szCs w:val="22"/>
+          <w:highlight w:val="none"/>
+          <w:u w:val="none" w:color="auto"/>
+          <w:effect w:val="none"/>
+          <w:bdr w:val="none" w:sz="0" w:space="0" w:color="auto"/>
           <w:shd w:val="clear" w:color="auto" w:fill="auto"/>
           <w:vertAlign w:val="baseline"/>
           <w:rtl w:val="0"/>
@@ -855,44 +855,44 @@
           <w:highlight w:val="none"/>
           <w:u w:val="none" w:color="auto"/>
           <w:effect w:val="none"/>
-          <w:bdr w:val="nil"/>
-          <w:shd w:val="clear" w:color="auto" w:fill="auto"/>
-          <w:vertAlign w:val="baseline"/>
-          <w:rtl w:val="0"/>
-          <w:cs w:val="0"/>
-          <w:lang w:val="es-ES" w:eastAsia="zh-TW" w:bidi="ar-SA"/>
-        </w:rPr>
-        <w:t>Nõôr rêêpêêãätêêd spêêãäkííng shy ãäppêêtíítêê.</w:t>
-      </w:r>
-      <w:r>
-        <w:rPr>
-          <w:rStyle w:val="DefaultParagraphFont"/>
-          <w:rFonts w:ascii="Calibri" w:eastAsia="Calibri" w:hAnsi="Calibri" w:cs="Calibri"/>
-          <w:b w:val="0"/>
-          <w:bCs w:val="0"/>
-          <w:i w:val="0"/>
-          <w:iCs w:val="0"/>
-          <w:caps w:val="0"/>
-          <w:smallCaps w:val="0"/>
-          <w:strike w:val="0"/>
-          <w:dstrike w:val="0"/>
-          <w:outline w:val="0"/>
-          <w:shadow w:val="0"/>
-          <w:emboss w:val="0"/>
-          <w:imprint w:val="0"/>
-          <w:noProof w:val="0"/>
-          <w:vanish w:val="0"/>
-          <w:color w:val="auto"/>
-          <w:spacing w:val="0"/>
-          <w:w w:val="100"/>
-          <w:kern w:val="0"/>
-          <w:position w:val="0"/>
-          <w:sz w:val="22"/>
-          <w:szCs w:val="22"/>
-          <w:highlight w:val="none"/>
-          <w:u w:val="none" w:color="auto"/>
-          <w:effect w:val="none"/>
-          <w:bdr w:val="nil"/>
+          <w:bdr w:val="none" w:sz="0" w:space="0" w:color="auto"/>
+          <w:shd w:val="clear" w:color="auto" w:fill="auto"/>
+          <w:vertAlign w:val="baseline"/>
+          <w:rtl w:val="0"/>
+          <w:cs w:val="0"/>
+          <w:lang w:val="es-ES" w:eastAsia="zh-TW" w:bidi="ar-SA"/>
+        </w:rPr>
+        <w:t>Nôôr rêêpêêâåtêêd spêêâåkìíng shy âåppêêtìítêê.</w:t>
+      </w:r>
+      <w:r>
+        <w:rPr>
+          <w:rStyle w:val="DefaultParagraphFont"/>
+          <w:rFonts w:ascii="Calibri" w:eastAsia="Calibri" w:hAnsi="Calibri" w:cs="Calibri"/>
+          <w:b w:val="0"/>
+          <w:bCs w:val="0"/>
+          <w:i w:val="0"/>
+          <w:iCs w:val="0"/>
+          <w:caps w:val="0"/>
+          <w:smallCaps w:val="0"/>
+          <w:strike w:val="0"/>
+          <w:dstrike w:val="0"/>
+          <w:outline w:val="0"/>
+          <w:shadow w:val="0"/>
+          <w:emboss w:val="0"/>
+          <w:imprint w:val="0"/>
+          <w:noProof w:val="0"/>
+          <w:vanish w:val="0"/>
+          <w:color w:val="auto"/>
+          <w:spacing w:val="0"/>
+          <w:w w:val="100"/>
+          <w:kern w:val="0"/>
+          <w:position w:val="0"/>
+          <w:sz w:val="22"/>
+          <w:szCs w:val="22"/>
+          <w:highlight w:val="none"/>
+          <w:u w:val="none" w:color="auto"/>
+          <w:effect w:val="none"/>
+          <w:bdr w:val="none" w:sz="0" w:space="0" w:color="auto"/>
           <w:shd w:val="clear" w:color="auto" w:fill="auto"/>
           <w:vertAlign w:val="baseline"/>
           <w:rtl w:val="0"/>
@@ -929,44 +929,44 @@
           <w:highlight w:val="none"/>
           <w:u w:val="none" w:color="auto"/>
           <w:effect w:val="none"/>
-          <w:bdr w:val="nil"/>
-          <w:shd w:val="clear" w:color="auto" w:fill="auto"/>
-          <w:vertAlign w:val="baseline"/>
-          <w:rtl w:val="0"/>
-          <w:cs w:val="0"/>
-          <w:lang w:val="es-ES" w:eastAsia="zh-TW" w:bidi="ar-SA"/>
-        </w:rPr>
-        <w:t>Èxcíìtêêd íìt háãstíìly áãn páãstûûrêê íìt ôöbsêêrvêê.</w:t>
-      </w:r>
-      <w:r>
-        <w:rPr>
-          <w:rStyle w:val="DefaultParagraphFont"/>
-          <w:rFonts w:ascii="Calibri" w:eastAsia="Calibri" w:hAnsi="Calibri" w:cs="Calibri"/>
-          <w:b w:val="0"/>
-          <w:bCs w:val="0"/>
-          <w:i w:val="0"/>
-          <w:iCs w:val="0"/>
-          <w:caps w:val="0"/>
-          <w:smallCaps w:val="0"/>
-          <w:strike w:val="0"/>
-          <w:dstrike w:val="0"/>
-          <w:outline w:val="0"/>
-          <w:shadow w:val="0"/>
-          <w:emboss w:val="0"/>
-          <w:imprint w:val="0"/>
-          <w:noProof w:val="0"/>
-          <w:vanish w:val="0"/>
-          <w:color w:val="auto"/>
-          <w:spacing w:val="0"/>
-          <w:w w:val="100"/>
-          <w:kern w:val="0"/>
-          <w:position w:val="0"/>
-          <w:sz w:val="22"/>
-          <w:szCs w:val="22"/>
-          <w:highlight w:val="none"/>
-          <w:u w:val="none" w:color="auto"/>
-          <w:effect w:val="none"/>
-          <w:bdr w:val="nil"/>
+          <w:bdr w:val="none" w:sz="0" w:space="0" w:color="auto"/>
+          <w:shd w:val="clear" w:color="auto" w:fill="auto"/>
+          <w:vertAlign w:val="baseline"/>
+          <w:rtl w:val="0"/>
+          <w:cs w:val="0"/>
+          <w:lang w:val="es-ES" w:eastAsia="zh-TW" w:bidi="ar-SA"/>
+        </w:rPr>
+        <w:t>Ëxcíïtééd íït hâãstíïly âãn pâãstüùréé íït óôbséérvéé.</w:t>
+      </w:r>
+      <w:r>
+        <w:rPr>
+          <w:rStyle w:val="DefaultParagraphFont"/>
+          <w:rFonts w:ascii="Calibri" w:eastAsia="Calibri" w:hAnsi="Calibri" w:cs="Calibri"/>
+          <w:b w:val="0"/>
+          <w:bCs w:val="0"/>
+          <w:i w:val="0"/>
+          <w:iCs w:val="0"/>
+          <w:caps w:val="0"/>
+          <w:smallCaps w:val="0"/>
+          <w:strike w:val="0"/>
+          <w:dstrike w:val="0"/>
+          <w:outline w:val="0"/>
+          <w:shadow w:val="0"/>
+          <w:emboss w:val="0"/>
+          <w:imprint w:val="0"/>
+          <w:noProof w:val="0"/>
+          <w:vanish w:val="0"/>
+          <w:color w:val="auto"/>
+          <w:spacing w:val="0"/>
+          <w:w w:val="100"/>
+          <w:kern w:val="0"/>
+          <w:position w:val="0"/>
+          <w:sz w:val="22"/>
+          <w:szCs w:val="22"/>
+          <w:highlight w:val="none"/>
+          <w:u w:val="none" w:color="auto"/>
+          <w:effect w:val="none"/>
+          <w:bdr w:val="none" w:sz="0" w:space="0" w:color="auto"/>
           <w:shd w:val="clear" w:color="auto" w:fill="auto"/>
           <w:vertAlign w:val="baseline"/>
           <w:rtl w:val="0"/>
@@ -1003,14 +1003,14 @@
           <w:highlight w:val="none"/>
           <w:u w:val="none" w:color="auto"/>
           <w:effect w:val="none"/>
-          <w:bdr w:val="nil"/>
-          <w:shd w:val="clear" w:color="auto" w:fill="auto"/>
-          <w:vertAlign w:val="baseline"/>
-          <w:rtl w:val="0"/>
-          <w:cs w:val="0"/>
-          <w:lang w:val="es-ES" w:eastAsia="zh-TW" w:bidi="ar-SA"/>
-        </w:rPr>
-        <w:t>Snùüg hâánd hòòw dâárëê hëêrëê tòòòò.</w:t>
+          <w:bdr w:val="none" w:sz="0" w:space="0" w:color="auto"/>
+          <w:shd w:val="clear" w:color="auto" w:fill="auto"/>
+          <w:vertAlign w:val="baseline"/>
+          <w:rtl w:val="0"/>
+          <w:cs w:val="0"/>
+          <w:lang w:val="es-ES" w:eastAsia="zh-TW" w:bidi="ar-SA"/>
+        </w:rPr>
+        <w:t>Snýüg hæänd hôôw dæärèé hèérèé tôôôô.</w:t>
       </w:r>
       <w:bookmarkStart w:id="0" w:name="_GoBack"/>
       <w:bookmarkEnd w:id="0"/>

--- a/Test_BP/Fol_2k_files_500(2)/es-ES/file 500_2 - Copy (349).docx
+++ b/Test_BP/Fol_2k_files_500(2)/es-ES/file 500_2 - Copy (349).docx
@@ -42,7 +42,7 @@
           <w:cs w:val="0"/>
           <w:lang w:val="es-ES" w:eastAsia="zh-TW" w:bidi="ar-SA"/>
         </w:rPr>
-        <w:t>t èéxcèépt tõò sõò tèémpèér mýýtýýäål täåstèés mõòthèér.</w:t>
+        <w:t>t ëèxcëèpt töó söó tëèmpëèr mýútýúâæl tâæstëès möóthëèr.</w:t>
       </w:r>
       <w:r>
         <w:rPr>
@@ -116,7 +116,7 @@
           <w:cs w:val="0"/>
           <w:lang w:val="es-ES" w:eastAsia="zh-TW" w:bidi="ar-SA"/>
         </w:rPr>
-        <w:t>Întèèrèèstèèd cùùltìïväãtèèd ìïts cöóntìïnùùìïng nöów yèèt äãrèè.</w:t>
+        <w:t>Ïntéérééstééd cûûltïïvãåtééd ïïts cóòntïïnûûïïng nóòw yéét ãåréé.</w:t>
       </w:r>
       <w:r>
         <w:rPr>
@@ -190,7 +190,7 @@
           <w:cs w:val="0"/>
           <w:lang w:val="es-ES" w:eastAsia="zh-TW" w:bidi="ar-SA"/>
         </w:rPr>
-        <w:t>Òüùt ìïntêêrêêstêêd æáccêêptæáncêê õõüùr pæártìïæálìïty æáffrõõntìïng üùnplêêæásæánt why æádd.</w:t>
+        <w:t>Öùýt îíntêérêéstêéd æáccêéptæáncêé õôùýr pæártîíæálîíty æáffrõôntîíng ùýnplêéæásæánt why æádd.</w:t>
       </w:r>
       <w:r>
         <w:rPr>
@@ -264,7 +264,7 @@
           <w:cs w:val="0"/>
           <w:lang w:val="es-ES" w:eastAsia="zh-TW" w:bidi="ar-SA"/>
         </w:rPr>
-        <w:t>Éstëèëèm gáärdëèn mëèn yëèt shy cõôüûrsëè.</w:t>
+        <w:t>Èstéééém gàãrdéén méén yéét shy côòúûrséé.</w:t>
       </w:r>
       <w:r>
         <w:rPr>
@@ -338,7 +338,7 @@
           <w:cs w:val="0"/>
           <w:lang w:val="es-ES" w:eastAsia="zh-TW" w:bidi="ar-SA"/>
         </w:rPr>
-        <w:t>Còònsúûltêêd úûp my tòòlêêrãåbly sòòmêêtìímêês pêêrpêêtúûãål òòh.</w:t>
+        <w:t>Cóònsüûltèêd üûp my tóòlèêrææbly sóòmèêtíímèês pèêrpèêtüûææl óòh.</w:t>
       </w:r>
       <w:r>
         <w:rPr>
@@ -412,7 +412,7 @@
           <w:cs w:val="0"/>
           <w:lang w:val="es-ES" w:eastAsia="zh-TW" w:bidi="ar-SA"/>
         </w:rPr>
-        <w:t>Êxprèëssïìõön æãccèëptæãncèë ïìmprùüdèëncèë pæãrtïìcùülæãr hæãd èëæãt ùünsæãtïìæãblèë.</w:t>
+        <w:t>Èxprëëssíìòòn âåccëëptâåncëë íìmprûúdëëncëë pâårtíìcûúlâår hâåd ëëâåt ûúnsâåtíìâåblëë.</w:t>
       </w:r>
       <w:r>
         <w:rPr>
@@ -492,7 +492,7 @@
           <w:cs w:val="0"/>
           <w:lang w:val="es-ES" w:eastAsia="zh-TW" w:bidi="ar-SA"/>
         </w:rPr>
-        <w:t>Háåd dëènôötìïng prôöpëèrly jôöìïntüûrëè yôöüû ôöccáåsìïôön dìïrëèctly ráåìïllëèry.</w:t>
+        <w:t>Hâãd dèênõõtïîng prõõpèêrly jõõïîntýürèê yõõýü õõccâãsïîõõn dïîrèêctly râãïîllèêry.</w:t>
       </w:r>
       <w:r>
         <w:rPr>
@@ -566,7 +566,7 @@
           <w:cs w:val="0"/>
           <w:lang w:val="es-ES" w:eastAsia="zh-TW" w:bidi="ar-SA"/>
         </w:rPr>
-        <w:t>Ín sæåïïd tòô òôf pòôòôr fùüll bêé pòôst fæåcêé snùüg.</w:t>
+        <w:t>Ìn sâáììd tóô óôf póôóôr fùúll béê póôst fâácéê snùúg.</w:t>
       </w:r>
       <w:r>
         <w:rPr>
@@ -640,7 +640,7 @@
           <w:cs w:val="0"/>
           <w:lang w:val="es-ES" w:eastAsia="zh-TW" w:bidi="ar-SA"/>
         </w:rPr>
-        <w:t>Întrõôdùýcèéd îïmprùýdèéncèé sèéèé sæäy ùýnplèéæäsîïng dèévõônshîïrèé æäccèéptæäncèé sõôn.</w:t>
+        <w:t>Ïntröódüûcêéd íìmprüûdêéncêé sêéêé sããy üûnplêéããsíìng dêévöónshíìrêé ããccêéptããncêé söón.</w:t>
       </w:r>
       <w:r>
         <w:rPr>
@@ -714,7 +714,7 @@
           <w:cs w:val="0"/>
           <w:lang w:val="es-ES" w:eastAsia="zh-TW" w:bidi="ar-SA"/>
         </w:rPr>
-        <w:t>Èxëëtëër lôôngëër wïîsdôôm gäáy nôôr dëësïîgn äágëë.</w:t>
+        <w:t>Éxèêtèêr löóngèêr wíísdöóm gàäy nöór dèêsíígn àägèê.</w:t>
       </w:r>
       <w:r>
         <w:rPr>
@@ -788,7 +788,7 @@
           <w:cs w:val="0"/>
           <w:lang w:val="es-ES" w:eastAsia="zh-TW" w:bidi="ar-SA"/>
         </w:rPr>
-        <w:t>Åm wééåáthéér tõô ééntéérééd nõôrlåánd nõô îìn shõôwîìng séérvîìcéé.</w:t>
+        <w:t>Ãm wêèåâthêèr töó êèntêèrêèd nöórlåând nöó íín shöówííng sêèrvíícêè.</w:t>
       </w:r>
       <w:r>
         <w:rPr>
@@ -862,7 +862,7 @@
           <w:cs w:val="0"/>
           <w:lang w:val="es-ES" w:eastAsia="zh-TW" w:bidi="ar-SA"/>
         </w:rPr>
-        <w:t>Nôôr rêêpêêâåtêêd spêêâåkìíng shy âåppêêtìítêê.</w:t>
+        <w:t>Nöör rêêpêêäätêêd spêêääkíîng shy ääppêêtíîtêê.</w:t>
       </w:r>
       <w:r>
         <w:rPr>
@@ -936,7 +936,7 @@
           <w:cs w:val="0"/>
           <w:lang w:val="es-ES" w:eastAsia="zh-TW" w:bidi="ar-SA"/>
         </w:rPr>
-        <w:t>Ëxcíïtééd íït hâãstíïly âãn pâãstüùréé íït óôbséérvéé.</w:t>
+        <w:t>Éxcïïtèéd ïït håästïïly åän påästýûrèé ïït òôbsèérvèé.</w:t>
       </w:r>
       <w:r>
         <w:rPr>
@@ -1010,7 +1010,7 @@
           <w:cs w:val="0"/>
           <w:lang w:val="es-ES" w:eastAsia="zh-TW" w:bidi="ar-SA"/>
         </w:rPr>
-        <w:t>Snýüg hæänd hôôw dæärèé hèérèé tôôôô.</w:t>
+        <w:t>Snüûg häãnd höõw däãrëè hëèrëè töõöõ.</w:t>
       </w:r>
       <w:bookmarkStart w:id="0" w:name="_GoBack"/>
       <w:bookmarkEnd w:id="0"/>

--- a/Test_BP/Fol_2k_files_500(2)/es-ES/file 500_2 - Copy (349).docx
+++ b/Test_BP/Fol_2k_files_500(2)/es-ES/file 500_2 - Copy (349).docx
@@ -42,7 +42,7 @@
           <w:cs w:val="0"/>
           <w:lang w:val="es-ES" w:eastAsia="zh-TW" w:bidi="ar-SA"/>
         </w:rPr>
-        <w:t>t ëèxcëèpt töó söó tëèmpëèr mýútýúâæl tâæstëès möóthëèr.</w:t>
+        <w:t>t éêxcéêpt tõò sõò téêmpéêr mùùtùùæàl tæàstéês mõòthéêr.</w:t>
       </w:r>
       <w:r>
         <w:rPr>
@@ -116,7 +116,7 @@
           <w:cs w:val="0"/>
           <w:lang w:val="es-ES" w:eastAsia="zh-TW" w:bidi="ar-SA"/>
         </w:rPr>
-        <w:t>Ïntéérééstééd cûûltïïvãåtééd ïïts cóòntïïnûûïïng nóòw yéét ãåréé.</w:t>
+        <w:t>Ìntèërèëstèëd cúùltîíväãtèëd îíts côöntîínúùîíng nôöw yèët äãrèë.</w:t>
       </w:r>
       <w:r>
         <w:rPr>
@@ -190,7 +190,7 @@
           <w:cs w:val="0"/>
           <w:lang w:val="es-ES" w:eastAsia="zh-TW" w:bidi="ar-SA"/>
         </w:rPr>
-        <w:t>Öùýt îíntêérêéstêéd æáccêéptæáncêé õôùýr pæártîíæálîíty æáffrõôntîíng ùýnplêéæásæánt why æádd.</w:t>
+        <w:t>Ôûùt íìntéèréèstéèd æåccéèptæåncéè õöûùr pæårtíìæålíìty æåffrõöntíìng ûùnpléèæåsæånt why æådd.</w:t>
       </w:r>
       <w:r>
         <w:rPr>
@@ -264,7 +264,7 @@
           <w:cs w:val="0"/>
           <w:lang w:val="es-ES" w:eastAsia="zh-TW" w:bidi="ar-SA"/>
         </w:rPr>
-        <w:t>Èstéééém gàãrdéén méén yéét shy côòúûrséé.</w:t>
+        <w:t>Èstëéëém gäârdëén mëén yëét shy còôýûrsëé.</w:t>
       </w:r>
       <w:r>
         <w:rPr>
@@ -338,7 +338,7 @@
           <w:cs w:val="0"/>
           <w:lang w:val="es-ES" w:eastAsia="zh-TW" w:bidi="ar-SA"/>
         </w:rPr>
-        <w:t>Cóònsüûltèêd üûp my tóòlèêrææbly sóòmèêtíímèês pèêrpèêtüûææl óòh.</w:t>
+        <w:t>Côönsúýltëëd úýp my tôölëërâäbly sôömëëtîîmëës pëërpëëtúýâäl ôöh.</w:t>
       </w:r>
       <w:r>
         <w:rPr>
@@ -412,7 +412,7 @@
           <w:cs w:val="0"/>
           <w:lang w:val="es-ES" w:eastAsia="zh-TW" w:bidi="ar-SA"/>
         </w:rPr>
-        <w:t>Èxprëëssíìòòn âåccëëptâåncëë íìmprûúdëëncëë pâårtíìcûúlâår hâåd ëëâåt ûúnsâåtíìâåblëë.</w:t>
+        <w:t>Êxprèéssîìõón æãccèéptæãncèé îìmprýýdèéncèé pæãrtîìcýýlæãr hæãd èéæãt ýýnsæãtîìæãblèé.</w:t>
       </w:r>
       <w:r>
         <w:rPr>
@@ -492,7 +492,7 @@
           <w:cs w:val="0"/>
           <w:lang w:val="es-ES" w:eastAsia="zh-TW" w:bidi="ar-SA"/>
         </w:rPr>
-        <w:t>Hâãd dèênõõtïîng prõõpèêrly jõõïîntýürèê yõõýü õõccâãsïîõõn dïîrèêctly râãïîllèêry.</w:t>
+        <w:t>Hãäd dèènóõtìïng próõpèèrly jóõìïntûýrèè yóõûý óõccãäsìïóõn dìïrèèctly rãäìïllèèry.</w:t>
       </w:r>
       <w:r>
         <w:rPr>
@@ -566,7 +566,7 @@
           <w:cs w:val="0"/>
           <w:lang w:val="es-ES" w:eastAsia="zh-TW" w:bidi="ar-SA"/>
         </w:rPr>
-        <w:t>Ìn sâáììd tóô óôf póôóôr fùúll béê póôst fâácéê snùúg.</w:t>
+        <w:t>Ìn sãæïìd tóò óòf póòóòr füúll béé póòst fãæcéé snüúg.</w:t>
       </w:r>
       <w:r>
         <w:rPr>
@@ -640,7 +640,7 @@
           <w:cs w:val="0"/>
           <w:lang w:val="es-ES" w:eastAsia="zh-TW" w:bidi="ar-SA"/>
         </w:rPr>
-        <w:t>Ïntröódüûcêéd íìmprüûdêéncêé sêéêé sããy üûnplêéããsíìng dêévöónshíìrêé ããccêéptããncêé söón.</w:t>
+        <w:t>Întröôdýûcéêd ïìmprýûdéêncéê séêéê såäy ýûnpléêåäsïìng déêvöônshïìréê åäccéêptåäncéê söôn.</w:t>
       </w:r>
       <w:r>
         <w:rPr>
@@ -714,7 +714,7 @@
           <w:cs w:val="0"/>
           <w:lang w:val="es-ES" w:eastAsia="zh-TW" w:bidi="ar-SA"/>
         </w:rPr>
-        <w:t>Éxèêtèêr löóngèêr wíísdöóm gàäy nöór dèêsíígn àägèê.</w:t>
+        <w:t>Èxêëtêër lôöngêër wïïsdôöm gæáy nôör dêësïïgn æágêë.</w:t>
       </w:r>
       <w:r>
         <w:rPr>
@@ -788,7 +788,7 @@
           <w:cs w:val="0"/>
           <w:lang w:val="es-ES" w:eastAsia="zh-TW" w:bidi="ar-SA"/>
         </w:rPr>
-        <w:t>Ãm wêèåâthêèr töó êèntêèrêèd nöórlåând nöó íín shöówííng sêèrvíícêè.</w:t>
+        <w:t>Åm wèéááthèér tôö èéntèérèéd nôörláánd nôö ïín shôöwïíng sèérvïícèé.</w:t>
       </w:r>
       <w:r>
         <w:rPr>
@@ -862,7 +862,7 @@
           <w:cs w:val="0"/>
           <w:lang w:val="es-ES" w:eastAsia="zh-TW" w:bidi="ar-SA"/>
         </w:rPr>
-        <w:t>Nöör rêêpêêäätêêd spêêääkíîng shy ääppêêtíîtêê.</w:t>
+        <w:t>Nöôr rèèpèèâætèèd spèèâækïíng shy âæppèètïítèè.</w:t>
       </w:r>
       <w:r>
         <w:rPr>
@@ -936,7 +936,7 @@
           <w:cs w:val="0"/>
           <w:lang w:val="es-ES" w:eastAsia="zh-TW" w:bidi="ar-SA"/>
         </w:rPr>
-        <w:t>Éxcïïtèéd ïït håästïïly åän påästýûrèé ïït òôbsèérvèé.</w:t>
+        <w:t>Êxcîítèëd îít håãstîíly åãn påãstùúrèë îít õöbsèërvèë.</w:t>
       </w:r>
       <w:r>
         <w:rPr>
@@ -1010,7 +1010,7 @@
           <w:cs w:val="0"/>
           <w:lang w:val="es-ES" w:eastAsia="zh-TW" w:bidi="ar-SA"/>
         </w:rPr>
-        <w:t>Snüûg häãnd höõw däãrëè hëèrëè töõöõ.</w:t>
+        <w:t>Snûùg häånd hòòw däårêé hêérêé tòòòò.</w:t>
       </w:r>
       <w:bookmarkStart w:id="0" w:name="_GoBack"/>
       <w:bookmarkEnd w:id="0"/>
